--- a/AMC/2025_04_28_abdominal_pain_bowel_itching.docx
+++ b/AMC/2025_04_28_abdominal_pain_bowel_itching.docx
@@ -14,13 +14,19 @@
     </w:p>
     <w:p>
       <w:r>
-        <w:t>Itching bottom last few weeks and itching genitals/groin</w:t>
+        <w:t>Discomfort/i</w:t>
+      </w:r>
+      <w:r>
+        <w:t>tching bottom last few weeks and itching genitals/groin</w:t>
+      </w:r>
+      <w:r>
+        <w:t xml:space="preserve"> since </w:t>
+      </w:r>
+      <w:r>
+        <w:t>December</w:t>
       </w:r>
       <w:r>
         <w:t xml:space="preserve"> </w:t>
-      </w:r>
-      <w:r>
-        <w:t xml:space="preserve">since January </w:t>
       </w:r>
       <w:r>
         <w:t>, increased with higher indoor/outdoor temperature</w:t>
@@ -33,22 +39,37 @@
     </w:p>
     <w:p>
       <w:r>
-        <w:t>False urgency for bowel movements the last 8 days</w:t>
+        <w:t>Flatulence</w:t>
       </w:r>
     </w:p>
     <w:p>
       <w:r>
-        <w:t>Weight loss 8 kg since 9/2023</w:t>
+        <w:t>False urgency for bowel movements the last 8 days</w:t>
       </w:r>
     </w:p>
     <w:p>
       <w:r>
-        <w:t>------------------------------------------------------------------------------------------------</w:t>
+        <w:t>Weight loss 8 kg since 9/2023</w:t>
       </w:r>
     </w:p>
     <w:p>
       <w:r>
-        <w:t>Request investigation by urologist (itching genitals) and gastroenterologist or proctologist (abdominal pain, bowel movement, itching bottom)</w:t>
+        <w:t>------------------------------------------------------------------------------------------------</w:t>
+      </w:r>
+    </w:p>
+    <w:p>
+      <w:r>
+        <w:t>Burning pain</w:t>
+      </w:r>
+    </w:p>
+    <w:p>
+      <w:r>
+        <w:t>------------------------------------------------------------------------------------------------</w:t>
+      </w:r>
+    </w:p>
+    <w:p>
+      <w:r>
+        <w:t>Request investigation by urologist (genitals) and gastroenterologist or proctologist (abdominal pain, bowel movement, bottom)</w:t>
       </w:r>
     </w:p>
     <w:p/>
